--- a/design/design.docx
+++ b/design/design.docx
@@ -12,11 +12,7 @@
       </w:pPr>
       <w:r>
         <w:rPr/>
-        <w:t xml:space="preserve">Design </w:t>
-      </w:r>
-      <w:r>
-        <w:rPr/>
-        <w:t>of the Project</w:t>
+        <w:t>Design of the Project</w:t>
       </w:r>
     </w:p>
     <w:p>
@@ -90,6 +86,10 @@
       </w:pPr>
       <w:r>
         <w:rPr/>
+        <w:t xml:space="preserve">I like to name the protocol as SSMP – simple session manage protocol. </w:t>
+      </w:r>
+      <w:r>
+        <w:rPr/>
         <w:t>The protocol includes 2 component – Server and Client. Server listens on a UDP socket. Client try to send out a hello packet with a magic number (a random integer of 48 bits). Server get the hello and send a hello packet back to client with the magic number as well as server's id (a maximal 32 bytes string). So the client get the hello packet and know a server responses his hello packets. And it then sent out a session request to server with the server's id. The server get the request and identify it's a request to him so it will assign a session id to client and include the session id in the reply to client. Then the client will reply with a confirm to server which mean the session is established.</w:t>
       </w:r>
     </w:p>
@@ -110,12 +110,58 @@
       <w:r>
         <w:rPr/>
         <w:pict>
-          <v:rect fillcolor="#729fcf" id="shape_0" style="position:absolute;margin-left:72.65pt;margin-top:-0.2pt;width:71.95pt;height:32.2pt">
-            <v:textbox>
+          <v:line from="109.4pt,32.05pt" id="shape_0" style="position:absolute" to="109.4pt,265.95pt">
+            <v:stroke color="#3465af" endcap="flat" joinstyle="round"/>
+            <v:fill detectmouseclick="t"/>
+          </v:line>
+        </w:pict>
+        <w:pict>
+          <v:line from="362.15pt,31.3pt" id="shape_0" style="position:absolute" to="365.05pt,270.45pt">
+            <v:stroke color="#3465af" endcap="flat" joinstyle="round"/>
+            <v:fill detectmouseclick="t"/>
+          </v:line>
+        </w:pict>
+        <w:pict>
+          <v:line from="113.9pt,56.8pt" id="shape_0" style="position:absolute" to="362.05pt,56.8pt">
+            <v:stroke color="#3465af" endarrow="block" endarrowlength="medium" endarrowwidth="medium" endcap="flat" joinstyle="round"/>
+            <v:fill detectmouseclick="t"/>
+          </v:line>
+        </w:pict>
+        <w:pict>
+          <v:line from="109.4pt,131.8pt" id="shape_0" style="position:absolute" to="357.55pt,131.8pt">
+            <v:stroke color="#3465af" endarrow="block" endarrowlength="medium" endarrowwidth="medium" endcap="flat" joinstyle="round"/>
+            <v:fill detectmouseclick="t"/>
+          </v:line>
+        </w:pict>
+        <w:pict>
+          <v:line from="113.9pt,170.8pt" id="shape_0" style="position:absolute" to="362.05pt,170.8pt">
+            <v:stroke color="#3465af" endcap="flat" joinstyle="round" startarrow="block" startarrowlength="medium" startarrowwidth="medium"/>
+            <v:fill detectmouseclick="t"/>
+          </v:line>
+        </w:pict>
+        <w:pict>
+          <v:line from="109.4pt,215.05pt" id="shape_0" style="position:absolute" to="357.55pt,215.05pt">
+            <v:stroke color="#3465af" endarrow="block" endarrowlength="medium" endarrowwidth="medium" endcap="flat" joinstyle="round"/>
+            <v:fill detectmouseclick="t"/>
+          </v:line>
+        </w:pict>
+        <w:pict>
+          <v:line from="118.45pt,93.55pt" id="shape_0" style="position:absolute;flip:y" to="362.05pt,94.2pt">
+            <v:stroke color="#3465af" endcap="flat" joinstyle="round" startarrow="block" startarrowlength="medium" startarrowwidth="medium"/>
+            <v:fill detectmouseclick="t"/>
+          </v:line>
+        </w:pict>
+      </w:r>
+      <w:r>
+        <w:pict>
+          <v:rect fillcolor="#729FCF" strokecolor="#000000" strokeweight="0pt" style="position:absolute;width:71.95pt;height:32.2pt;margin-top:-0.15pt;margin-left:72.65pt">
+            <v:textbox inset="7.2pt,3.6pt,7.2pt,3.6pt">
               <w:txbxContent>
                 <w:p>
                   <w:pPr>
+                    <w:pStyle w:val="style23"/>
                     <w:jc w:val="center"/>
+                    <w:rPr/>
                   </w:pPr>
                   <w:r>
                     <w:rPr/>
@@ -124,18 +170,19 @@
                 </w:p>
               </w:txbxContent>
             </v:textbox>
-            <v:wrap v:type="square"/>
-            <v:fill color2="#8d6030" detectmouseclick="t"/>
-            <v:stroke color="#3465af" endcap="flat" joinstyle="round"/>
           </v:rect>
         </w:pict>
-        <w:pict>
-          <v:rect fillcolor="#729fcf" id="shape_0" style="position:absolute;margin-left:325.4pt;margin-top:-0.95pt;width:71.95pt;height:32.2pt">
-            <v:textbox>
+      </w:r>
+      <w:r>
+        <w:pict>
+          <v:rect fillcolor="#729FCF" strokecolor="#000000" strokeweight="0pt" style="position:absolute;width:71.95pt;height:32.2pt;margin-top:-0.95pt;margin-left:325.4pt">
+            <v:textbox inset="7.2pt,3.6pt,7.2pt,3.6pt">
               <w:txbxContent>
                 <w:p>
                   <w:pPr>
+                    <w:pStyle w:val="style23"/>
                     <w:jc w:val="center"/>
+                    <w:rPr/>
                   </w:pPr>
                   <w:r>
                     <w:rPr/>
@@ -144,39 +191,19 @@
                 </w:p>
               </w:txbxContent>
             </v:textbox>
-            <v:wrap v:type="square"/>
-            <v:fill color2="#8d6030" detectmouseclick="t"/>
-            <v:stroke color="#3465af" endcap="flat" joinstyle="round"/>
           </v:rect>
         </w:pict>
-        <w:pict>
-          <v:line from="109.4pt,32.05pt" id="shape_0" style="position:absolute" to="109.4pt,266pt">
-            <v:stroke color="#3465af" endcap="flat" joinstyle="round"/>
-            <v:fill detectmouseclick="t"/>
-          </v:line>
-        </w:pict>
-        <w:pict>
-          <v:line from="362.15pt,31.3pt" id="shape_0" style="position:absolute" to="365.1pt,270.5pt">
-            <v:stroke color="#3465af" endcap="flat" joinstyle="round"/>
-            <v:fill detectmouseclick="t"/>
-          </v:line>
-        </w:pict>
-        <w:pict>
-          <v:line from="113.9pt,56.8pt" id="shape_0" style="position:absolute" to="362.1pt,56.8pt">
-            <v:stroke color="#3465af" endarrow="block" endarrowlength="medium" endarrowwidth="medium" endcap="flat" joinstyle="round"/>
-            <v:fill detectmouseclick="t"/>
-          </v:line>
-        </w:pict>
-        <w:pict>
-          <v:shapetype id="shapetype_202" coordsize="21600,21600" o:spt="202" path="m,l,21600l21600,21600l21600,xe">
-            <v:stroke joinstyle="miter"/>
-            <v:path gradientshapeok="t" o:connecttype="rect"/>
-          </v:shapetype>
-          <v:shape id="shape_0" style="position:absolute;margin-left:182.9pt;margin-top:38.05pt;width:101.2pt;height:22.45pt" type="shapetype_202">
-            <v:textbox>
+      </w:r>
+      <w:r>
+        <w:pict>
+          <v:rect fillcolor="#FFFFFF" strokecolor="#000000" strokeweight="0pt" style="position:absolute;width:101.2pt;height:22.45pt;margin-top:38.05pt;margin-left:182.9pt">
+            <v:textbox inset="7.2pt,3.6pt,7.2pt,3.6pt">
               <w:txbxContent>
                 <w:p>
-                  <w:pPr/>
+                  <w:pPr>
+                    <w:pStyle w:val="style23"/>
+                    <w:rPr/>
+                  </w:pPr>
                   <w:r>
                     <w:rPr/>
                     <w:t>Hello</w:t>
@@ -184,41 +211,19 @@
                 </w:p>
               </w:txbxContent>
             </v:textbox>
-            <v:wrap v:type="square"/>
-            <v:fill detectmouseclick="t"/>
-            <v:stroke color="black" endcap="flat" joinstyle="round"/>
-          </v:shape>
-        </w:pict>
-        <w:pict>
-          <v:line from="109.4pt,131.8pt" id="shape_0" style="position:absolute" to="357.6pt,131.8pt">
-            <v:stroke color="#3465af" endarrow="block" endarrowlength="medium" endarrowwidth="medium" endcap="flat" joinstyle="round"/>
-            <v:fill detectmouseclick="t"/>
-          </v:line>
-        </w:pict>
-        <w:pict>
-          <v:line from="113.9pt,170.8pt" id="shape_0" style="position:absolute" to="362.1pt,170.8pt">
-            <v:stroke color="#3465af" endcap="flat" joinstyle="round" startarrow="block" startarrowlength="medium" startarrowwidth="medium"/>
-            <v:fill detectmouseclick="t"/>
-          </v:line>
-        </w:pict>
-        <w:pict>
-          <v:line from="109.4pt,215.05pt" id="shape_0" style="position:absolute" to="357.6pt,215.05pt">
-            <v:stroke color="#3465af" endarrow="block" endarrowlength="medium" endarrowwidth="medium" endcap="flat" joinstyle="round"/>
-            <v:fill detectmouseclick="t"/>
-          </v:line>
-        </w:pict>
-        <w:pict>
-          <v:line from="118.4pt,93.55pt" id="shape_0" style="position:absolute;flip:x" to="362.1pt,94.25pt">
-            <v:stroke color="#3465af" endcap="flat" joinstyle="round" startarrow="block" startarrowlength="medium" startarrowwidth="medium"/>
-            <v:fill detectmouseclick="t"/>
-          </v:line>
-        </w:pict>
-        <w:pict>
-          <v:shape id="shape_0" style="position:absolute;margin-left:170.15pt;margin-top:74.8pt;width:116.2pt;height:25.45pt" type="shapetype_202">
-            <v:textbox>
+          </v:rect>
+        </w:pict>
+      </w:r>
+      <w:r>
+        <w:pict>
+          <v:rect fillcolor="#FFFFFF" strokecolor="#000000" strokeweight="0pt" style="position:absolute;width:116.2pt;height:25.45pt;margin-top:74.8pt;margin-left:170.15pt">
+            <v:textbox inset="7.2pt,3.6pt,7.2pt,3.6pt">
               <w:txbxContent>
                 <w:p>
-                  <w:pPr/>
+                  <w:pPr>
+                    <w:pStyle w:val="style23"/>
+                    <w:rPr/>
+                  </w:pPr>
                   <w:r>
                     <w:rPr/>
                     <w:t>Hello with server id</w:t>
@@ -226,17 +231,19 @@
                 </w:p>
               </w:txbxContent>
             </v:textbox>
-            <v:wrap v:type="square"/>
-            <v:fill detectmouseclick="t"/>
-            <v:stroke color="black" endcap="flat" joinstyle="round"/>
-          </v:shape>
-        </w:pict>
-        <w:pict>
-          <v:shape id="shape_0" style="position:absolute;margin-left:163.4pt;margin-top:111.55pt;width:140.95pt;height:26.2pt" type="shapetype_202">
-            <v:textbox>
+          </v:rect>
+        </w:pict>
+      </w:r>
+      <w:r>
+        <w:pict>
+          <v:rect fillcolor="#FFFFFF" strokecolor="#000000" strokeweight="0pt" style="position:absolute;width:140.95pt;height:26.2pt;margin-top:111.55pt;margin-left:163.4pt">
+            <v:textbox inset="7.2pt,3.6pt,7.2pt,3.6pt">
               <w:txbxContent>
                 <w:p>
-                  <w:pPr/>
+                  <w:pPr>
+                    <w:pStyle w:val="style23"/>
+                    <w:rPr/>
+                  </w:pPr>
                   <w:r>
                     <w:rPr/>
                     <w:t>Session Request with SID</w:t>
@@ -244,17 +251,19 @@
                 </w:p>
               </w:txbxContent>
             </v:textbox>
-            <v:wrap v:type="square"/>
-            <v:fill detectmouseclick="t"/>
-            <v:stroke color="black" endcap="flat" joinstyle="round"/>
-          </v:shape>
-        </w:pict>
-        <w:pict>
-          <v:shape id="shape_0" style="position:absolute;margin-left:164.9pt;margin-top:147.55pt;width:154.45pt;height:29.2pt" type="shapetype_202">
-            <v:textbox>
+          </v:rect>
+        </w:pict>
+      </w:r>
+      <w:r>
+        <w:pict>
+          <v:rect fillcolor="#FFFFFF" strokecolor="#000000" strokeweight="0pt" style="position:absolute;width:154.45pt;height:29.2pt;margin-top:147.55pt;margin-left:164.9pt">
+            <v:textbox inset="7.2pt,3.6pt,7.2pt,3.6pt">
               <w:txbxContent>
                 <w:p>
-                  <w:pPr/>
+                  <w:pPr>
+                    <w:pStyle w:val="style23"/>
+                    <w:rPr/>
+                  </w:pPr>
                   <w:r>
                     <w:rPr/>
                     <w:t>Session Reply with session id</w:t>
@@ -262,17 +271,19 @@
                 </w:p>
               </w:txbxContent>
             </v:textbox>
-            <v:wrap v:type="square"/>
-            <v:fill detectmouseclick="t"/>
-            <v:stroke color="black" endcap="flat" joinstyle="round"/>
-          </v:shape>
-        </w:pict>
-        <w:pict>
-          <v:shape id="shape_0" style="position:absolute;margin-left:156.65pt;margin-top:195.55pt;width:168.7pt;height:25.45pt" type="shapetype_202">
-            <v:textbox>
+          </v:rect>
+        </w:pict>
+      </w:r>
+      <w:r>
+        <w:pict>
+          <v:rect fillcolor="#FFFFFF" strokecolor="#000000" strokeweight="0pt" style="position:absolute;width:168.7pt;height:25.45pt;margin-top:195.55pt;margin-left:156.65pt">
+            <v:textbox inset="7.2pt,3.6pt,7.2pt,3.6pt">
               <w:txbxContent>
                 <w:p>
-                  <w:pPr/>
+                  <w:pPr>
+                    <w:pStyle w:val="style23"/>
+                    <w:rPr/>
+                  </w:pPr>
                   <w:r>
                     <w:rPr/>
                     <w:t>Session Confirm with session id</w:t>
@@ -280,10 +291,7 @@
                 </w:p>
               </w:txbxContent>
             </v:textbox>
-            <v:wrap v:type="square"/>
-            <v:fill detectmouseclick="t"/>
-            <v:stroke color="black" endcap="flat" joinstyle="round"/>
-          </v:shape>
+          </v:rect>
         </w:pict>
       </w:r>
     </w:p>
@@ -434,7 +442,11 @@
         <w:t>Protocol name : 16 bytes</w:t>
         <w:tab/>
         <w:tab/>
-        <w:t>- ChrisGoPrototype</w:t>
+        <w:t xml:space="preserve">- </w:t>
+      </w:r>
+      <w:r>
+        <w:rPr/>
+        <w:t>ssmp v1</w:t>
       </w:r>
     </w:p>
     <w:p>
@@ -519,7 +531,11 @@
         <w:t>Protocol name : 16 bytes</w:t>
         <w:tab/>
         <w:tab/>
-        <w:t>- ChrisGoPrototype</w:t>
+        <w:t xml:space="preserve">- </w:t>
+      </w:r>
+      <w:r>
+        <w:rPr/>
+        <w:t>ssmp v1</w:t>
       </w:r>
     </w:p>
     <w:p>
@@ -606,7 +622,11 @@
         <w:t>Protocol name : 16 bytes</w:t>
         <w:tab/>
         <w:tab/>
-        <w:t>- ChrisGoPrototype</w:t>
+        <w:t xml:space="preserve">- </w:t>
+      </w:r>
+      <w:r>
+        <w:rPr/>
+        <w:t>ssmp v1</w:t>
       </w:r>
     </w:p>
     <w:p>
@@ -667,8 +687,8 @@
         <w:pStyle w:val="style16"/>
         <w:rPr/>
       </w:pPr>
-      <w:bookmarkStart w:id="1" w:name="__DdeLink__6_437768855"/>
-      <w:bookmarkStart w:id="2" w:name="__DdeLink__6_437768855"/>
+      <w:bookmarkStart w:id="1" w:name="__DdeLink__6_4377688551"/>
+      <w:bookmarkStart w:id="2" w:name="__DdeLink__6_4377688551"/>
       <w:bookmarkEnd w:id="2"/>
       <w:r>
         <w:rPr/>
@@ -704,7 +724,11 @@
         <w:t>Protocol name : 16 bytes</w:t>
         <w:tab/>
         <w:tab/>
-        <w:t>- ChrisGoPrototype</w:t>
+        <w:t xml:space="preserve">- </w:t>
+      </w:r>
+      <w:r>
+        <w:rPr/>
+        <w:t>ssmp v1</w:t>
       </w:r>
     </w:p>
     <w:p>
@@ -836,6 +860,7 @@
       <w:pgNumType w:fmt="decimal"/>
       <w:formProt w:val="false"/>
       <w:textDirection w:val="lrTb"/>
+      <w:docGrid w:charSpace="0" w:linePitch="240" w:type="default"/>
     </w:sectPr>
   </w:body>
 </w:document>
@@ -851,6 +876,98 @@
       <w:lvlText w:val=""/>
       <w:lvlJc w:val="left"/>
       <w:pPr>
+        <w:ind w:hanging="432" w:left="432"/>
+      </w:pPr>
+    </w:lvl>
+    <w:lvl w:ilvl="1">
+      <w:start w:val="1"/>
+      <w:numFmt w:val="none"/>
+      <w:suff w:val="nothing"/>
+      <w:lvlText w:val=""/>
+      <w:lvlJc w:val="left"/>
+      <w:pPr>
+        <w:ind w:hanging="576" w:left="576"/>
+      </w:pPr>
+    </w:lvl>
+    <w:lvl w:ilvl="2">
+      <w:start w:val="1"/>
+      <w:numFmt w:val="none"/>
+      <w:suff w:val="nothing"/>
+      <w:lvlText w:val=""/>
+      <w:lvlJc w:val="left"/>
+      <w:pPr>
+        <w:ind w:hanging="720" w:left="720"/>
+      </w:pPr>
+    </w:lvl>
+    <w:lvl w:ilvl="3">
+      <w:start w:val="1"/>
+      <w:numFmt w:val="none"/>
+      <w:suff w:val="nothing"/>
+      <w:lvlText w:val=""/>
+      <w:lvlJc w:val="left"/>
+      <w:pPr>
+        <w:ind w:hanging="864" w:left="864"/>
+      </w:pPr>
+    </w:lvl>
+    <w:lvl w:ilvl="4">
+      <w:start w:val="1"/>
+      <w:numFmt w:val="none"/>
+      <w:suff w:val="nothing"/>
+      <w:lvlText w:val=""/>
+      <w:lvlJc w:val="left"/>
+      <w:pPr>
+        <w:ind w:hanging="1008" w:left="1008"/>
+      </w:pPr>
+    </w:lvl>
+    <w:lvl w:ilvl="5">
+      <w:start w:val="1"/>
+      <w:numFmt w:val="none"/>
+      <w:suff w:val="nothing"/>
+      <w:lvlText w:val=""/>
+      <w:lvlJc w:val="left"/>
+      <w:pPr>
+        <w:ind w:hanging="1152" w:left="1152"/>
+      </w:pPr>
+    </w:lvl>
+    <w:lvl w:ilvl="6">
+      <w:start w:val="1"/>
+      <w:numFmt w:val="none"/>
+      <w:suff w:val="nothing"/>
+      <w:lvlText w:val=""/>
+      <w:lvlJc w:val="left"/>
+      <w:pPr>
+        <w:ind w:hanging="1296" w:left="1296"/>
+      </w:pPr>
+    </w:lvl>
+    <w:lvl w:ilvl="7">
+      <w:start w:val="1"/>
+      <w:numFmt w:val="none"/>
+      <w:suff w:val="nothing"/>
+      <w:lvlText w:val=""/>
+      <w:lvlJc w:val="left"/>
+      <w:pPr>
+        <w:ind w:hanging="1440" w:left="1440"/>
+      </w:pPr>
+    </w:lvl>
+    <w:lvl w:ilvl="8">
+      <w:start w:val="1"/>
+      <w:numFmt w:val="none"/>
+      <w:suff w:val="nothing"/>
+      <w:lvlText w:val=""/>
+      <w:lvlJc w:val="left"/>
+      <w:pPr>
+        <w:ind w:hanging="1584" w:left="1584"/>
+      </w:pPr>
+    </w:lvl>
+  </w:abstractNum>
+  <w:abstractNum w:abstractNumId="2">
+    <w:lvl w:ilvl="0">
+      <w:start w:val="1"/>
+      <w:numFmt w:val="none"/>
+      <w:suff w:val="nothing"/>
+      <w:lvlText w:val=""/>
+      <w:lvlJc w:val="left"/>
+      <w:pPr>
         <w:tabs>
           <w:tab w:pos="432" w:val="num"/>
         </w:tabs>
@@ -964,6 +1081,9 @@
   </w:abstractNum>
   <w:num w:numId="1">
     <w:abstractNumId w:val="1"/>
+  </w:num>
+  <w:num w:numId="2">
+    <w:abstractNumId w:val="2"/>
   </w:num>
 </w:numbering>
 </file>
@@ -979,7 +1099,7 @@
     </w:pPr>
     <w:rPr>
       <w:rFonts w:ascii="Liberation Serif" w:cs="Lohit Hindi" w:eastAsia="DejaVu Sans" w:hAnsi="Liberation Serif"/>
-      <w:color w:val="auto"/>
+      <w:color w:val="00000A"/>
       <w:sz w:val="24"/>
       <w:szCs w:val="24"/>
       <w:lang w:bidi="hi-IN" w:eastAsia="zh-CN" w:val="en-US"/>
@@ -988,14 +1108,8 @@
   <w:style w:styleId="style1" w:type="paragraph">
     <w:name w:val="Heading 1"/>
     <w:basedOn w:val="style15"/>
-    <w:next w:val="style16"/>
-    <w:pPr>
-      <w:numPr>
-        <w:ilvl w:val="0"/>
-        <w:numId w:val="1"/>
-      </w:numPr>
-      <w:outlineLvl w:val="0"/>
-    </w:pPr>
+    <w:next w:val="style1"/>
+    <w:pPr/>
     <w:rPr>
       <w:b/>
       <w:bCs/>
@@ -1006,14 +1120,8 @@
   <w:style w:styleId="style2" w:type="paragraph">
     <w:name w:val="Heading 2"/>
     <w:basedOn w:val="style15"/>
-    <w:next w:val="style16"/>
-    <w:pPr>
-      <w:numPr>
-        <w:ilvl w:val="1"/>
-        <w:numId w:val="1"/>
-      </w:numPr>
-      <w:outlineLvl w:val="1"/>
-    </w:pPr>
+    <w:next w:val="style2"/>
+    <w:pPr/>
     <w:rPr>
       <w:b/>
       <w:bCs/>
@@ -1026,14 +1134,8 @@
   <w:style w:styleId="style3" w:type="paragraph">
     <w:name w:val="Heading 3"/>
     <w:basedOn w:val="style15"/>
-    <w:next w:val="style16"/>
-    <w:pPr>
-      <w:numPr>
-        <w:ilvl w:val="2"/>
-        <w:numId w:val="1"/>
-      </w:numPr>
-      <w:outlineLvl w:val="2"/>
-    </w:pPr>
+    <w:next w:val="style3"/>
+    <w:pPr/>
     <w:rPr>
       <w:b/>
       <w:bCs/>
@@ -1117,7 +1219,7 @@
   <w:style w:styleId="style21" w:type="paragraph">
     <w:name w:val="Title"/>
     <w:basedOn w:val="style15"/>
-    <w:next w:val="style16"/>
+    <w:next w:val="style21"/>
     <w:pPr>
       <w:jc w:val="center"/>
     </w:pPr>
@@ -1131,7 +1233,7 @@
   <w:style w:styleId="style22" w:type="paragraph">
     <w:name w:val="Subtitle"/>
     <w:basedOn w:val="style15"/>
-    <w:next w:val="style16"/>
+    <w:next w:val="style22"/>
     <w:pPr>
       <w:jc w:val="center"/>
     </w:pPr>
@@ -1142,5 +1244,12 @@
       <w:szCs w:val="28"/>
     </w:rPr>
   </w:style>
+  <w:style w:styleId="style23" w:type="paragraph">
+    <w:name w:val="Frame Contents"/>
+    <w:basedOn w:val="style0"/>
+    <w:next w:val="style23"/>
+    <w:pPr/>
+    <w:rPr/>
+  </w:style>
 </w:styles>
 </file>
--- a/design/design.docx
+++ b/design/design.docx
@@ -86,75 +86,65 @@
       </w:pPr>
       <w:r>
         <w:rPr/>
-        <w:t xml:space="preserve">I like to name the protocol as SSMP – simple session manage protocol. </w:t>
-      </w:r>
-      <w:r>
-        <w:rPr/>
-        <w:t>The protocol includes 2 component – Server and Client. Server listens on a UDP socket. Client try to send out a hello packet with a magic number (a random integer of 48 bits). Server get the hello and send a hello packet back to client with the magic number as well as server's id (a maximal 32 bytes string). So the client get the hello packet and know a server responses his hello packets. And it then sent out a session request to server with the server's id. The server get the request and identify it's a request to him so it will assign a session id to client and include the session id in the reply to client. Then the client will reply with a confirm to server which mean the session is established.</w:t>
-      </w:r>
-    </w:p>
-    <w:p>
-      <w:pPr>
-        <w:pStyle w:val="style16"/>
-        <w:rPr/>
-      </w:pPr>
-      <w:r>
-        <w:rPr/>
-      </w:r>
-    </w:p>
-    <w:p>
-      <w:pPr>
-        <w:pStyle w:val="style16"/>
-        <w:rPr/>
-      </w:pPr>
-      <w:r>
-        <w:rPr/>
-        <w:pict>
-          <v:line from="109.4pt,32.05pt" id="shape_0" style="position:absolute" to="109.4pt,265.95pt">
+        <w:t>I like to name the protocol as SSMP – simple session manage protocol. The protocol includes 2 component – Server and Client. Server listens on a UDP socket. Client try to send out a hello packet with a magic number (a random integer of 64 bits). Server get the hello and send a hello packet back to client with the magic number as well as server's id (a maximal 32 bytes string). So the client get the hello packet and know a server responses his hello packets. And it then sent out a session request to server with the server's id. The server get the request and identify it's a request to him so it will assign a session id to client and include the session id in the reply to client. Then the client will reply with a confirm to server which mean the session is established.</w:t>
+      </w:r>
+    </w:p>
+    <w:p>
+      <w:pPr>
+        <w:pStyle w:val="style16"/>
+        <w:rPr/>
+      </w:pPr>
+      <w:r>
+        <w:rPr/>
+      </w:r>
+    </w:p>
+    <w:p>
+      <w:pPr>
+        <w:pStyle w:val="style16"/>
+        <w:rPr/>
+      </w:pPr>
+      <w:r>
+        <w:rPr/>
+        <w:pict>
+          <v:line from="109.4pt,32.05pt" id="shape_0" style="position:absolute" to="109.4pt,265.9pt">
             <v:stroke color="#3465af" endcap="flat" joinstyle="round"/>
             <v:fill detectmouseclick="t"/>
           </v:line>
         </w:pict>
         <w:pict>
-          <v:line from="362.15pt,31.3pt" id="shape_0" style="position:absolute" to="365.05pt,270.45pt">
+          <v:line from="362.15pt,31.3pt" id="shape_0" style="position:absolute" to="365pt,270.4pt">
             <v:stroke color="#3465af" endcap="flat" joinstyle="round"/>
             <v:fill detectmouseclick="t"/>
           </v:line>
         </w:pict>
         <w:pict>
-          <v:line from="113.9pt,56.8pt" id="shape_0" style="position:absolute" to="362.05pt,56.8pt">
+          <v:line from="113.9pt,56.8pt" id="shape_0" style="position:absolute" to="362pt,56.8pt">
             <v:stroke color="#3465af" endarrow="block" endarrowlength="medium" endarrowwidth="medium" endcap="flat" joinstyle="round"/>
             <v:fill detectmouseclick="t"/>
           </v:line>
         </w:pict>
         <w:pict>
-          <v:line from="109.4pt,131.8pt" id="shape_0" style="position:absolute" to="357.55pt,131.8pt">
+          <v:line from="109.4pt,131.8pt" id="shape_0" style="position:absolute" to="357.5pt,131.8pt">
             <v:stroke color="#3465af" endarrow="block" endarrowlength="medium" endarrowwidth="medium" endcap="flat" joinstyle="round"/>
             <v:fill detectmouseclick="t"/>
           </v:line>
         </w:pict>
         <w:pict>
-          <v:line from="113.9pt,170.8pt" id="shape_0" style="position:absolute" to="362.05pt,170.8pt">
+          <v:line from="113.9pt,170.8pt" id="shape_0" style="position:absolute" to="362pt,170.8pt">
             <v:stroke color="#3465af" endcap="flat" joinstyle="round" startarrow="block" startarrowlength="medium" startarrowwidth="medium"/>
             <v:fill detectmouseclick="t"/>
           </v:line>
         </w:pict>
         <w:pict>
-          <v:line from="109.4pt,215.05pt" id="shape_0" style="position:absolute" to="357.55pt,215.05pt">
+          <v:line from="109.4pt,215.05pt" id="shape_0" style="position:absolute" to="357.5pt,215.05pt">
             <v:stroke color="#3465af" endarrow="block" endarrowlength="medium" endarrowwidth="medium" endcap="flat" joinstyle="round"/>
             <v:fill detectmouseclick="t"/>
           </v:line>
         </w:pict>
-        <w:pict>
-          <v:line from="118.45pt,93.55pt" id="shape_0" style="position:absolute;flip:y" to="362.05pt,94.2pt">
-            <v:stroke color="#3465af" endcap="flat" joinstyle="round" startarrow="block" startarrowlength="medium" startarrowwidth="medium"/>
-            <v:fill detectmouseclick="t"/>
-          </v:line>
-        </w:pict>
-      </w:r>
-      <w:r>
-        <w:pict>
-          <v:rect fillcolor="#729FCF" strokecolor="#000000" strokeweight="0pt" style="position:absolute;width:71.95pt;height:32.2pt;margin-top:-0.15pt;margin-left:72.65pt">
+      </w:r>
+      <w:r>
+        <w:pict>
+          <v:rect fillcolor="#729FCF" strokecolor="#000000" strokeweight="0pt" style="position:absolute;width:71.95pt;height:32.2pt;margin-top:-0.1pt;margin-left:72.65pt">
             <v:textbox inset="7.2pt,3.6pt,7.2pt,3.6pt">
               <w:txbxContent>
                 <w:p>
@@ -166,6 +156,90 @@
                   <w:r>
                     <w:rPr/>
                     <w:t>Client</w:t>
+                  </w:r>
+                </w:p>
+              </w:txbxContent>
+            </v:textbox>
+          </v:rect>
+        </w:pict>
+      </w:r>
+      <w:r>
+        <w:pict>
+          <v:rect fillcolor="#FFFFFF" strokecolor="#000000" strokeweight="0pt" style="position:absolute;width:167.75pt;height:26.2pt;margin-top:111.55pt;margin-left:163.4pt">
+            <v:textbox inset="7.2pt,3.6pt,7.2pt,3.6pt">
+              <w:txbxContent>
+                <w:p>
+                  <w:pPr>
+                    <w:pStyle w:val="style23"/>
+                    <w:rPr/>
+                  </w:pPr>
+                  <w:r>
+                    <w:rPr/>
+                    <w:t xml:space="preserve">Session Request with </w:t>
+                  </w:r>
+                  <w:r>
+                    <w:rPr/>
+                    <w:t>session id</w:t>
+                  </w:r>
+                </w:p>
+              </w:txbxContent>
+            </v:textbox>
+          </v:rect>
+        </w:pict>
+      </w:r>
+      <w:r>
+        <w:pict>
+          <v:rect fillcolor="#FFFFFF" strokecolor="#000000" strokeweight="0pt" style="position:absolute;width:162.5pt;height:29.2pt;margin-top:147.55pt;margin-left:164.9pt">
+            <v:textbox inset="7.2pt,3.6pt,7.2pt,3.6pt">
+              <w:txbxContent>
+                <w:p>
+                  <w:pPr>
+                    <w:pStyle w:val="style23"/>
+                    <w:rPr/>
+                  </w:pPr>
+                  <w:r>
+                    <w:rPr/>
+                    <w:t>Session Reply with session id</w:t>
+                  </w:r>
+                </w:p>
+              </w:txbxContent>
+            </v:textbox>
+          </v:rect>
+        </w:pict>
+      </w:r>
+      <w:r>
+        <w:pict>
+          <v:rect fillcolor="#FFFFFF" strokecolor="#000000" strokeweight="0pt" style="position:absolute;width:175.25pt;height:25.45pt;margin-top:195.55pt;margin-left:156.65pt">
+            <v:textbox inset="7.2pt,3.6pt,7.2pt,3.6pt">
+              <w:txbxContent>
+                <w:p>
+                  <w:pPr>
+                    <w:pStyle w:val="style23"/>
+                    <w:rPr/>
+                  </w:pPr>
+                  <w:r>
+                    <w:rPr/>
+                    <w:t>Session Confirm with session id</w:t>
+                  </w:r>
+                </w:p>
+              </w:txbxContent>
+            </v:textbox>
+          </v:rect>
+        </w:pict>
+      </w:r>
+      <w:r>
+        <w:pict>
+          <v:rect fillcolor="#FFFFFF" strokecolor="#000000" strokeweight="0pt" style="position:absolute;width:101.2pt;height:22.45pt;margin-top:38.05pt;margin-left:182.9pt">
+            <v:textbox inset="7.2pt,3.6pt,7.2pt,3.6pt">
+              <w:txbxContent>
+                <w:p>
+                  <w:pPr>
+                    <w:pStyle w:val="style23"/>
+                    <w:rPr/>
+                  </w:pPr>
+                  <w:r>
+                    <w:rPr/>
+                    <w:t>Hello</w:t>
                   </w:r>
                 </w:p>
               </w:txbxContent>
@@ -196,26 +270,6 @@
       </w:r>
       <w:r>
         <w:pict>
-          <v:rect fillcolor="#FFFFFF" strokecolor="#000000" strokeweight="0pt" style="position:absolute;width:101.2pt;height:22.45pt;margin-top:38.05pt;margin-left:182.9pt">
-            <v:textbox inset="7.2pt,3.6pt,7.2pt,3.6pt">
-              <w:txbxContent>
-                <w:p>
-                  <w:pPr>
-                    <w:pStyle w:val="style23"/>
-                    <w:rPr/>
-                  </w:pPr>
-                  <w:r>
-                    <w:rPr/>
-                    <w:t>Hello</w:t>
-                  </w:r>
-                </w:p>
-              </w:txbxContent>
-            </v:textbox>
-          </v:rect>
-        </w:pict>
-      </w:r>
-      <w:r>
-        <w:pict>
           <v:rect fillcolor="#FFFFFF" strokecolor="#000000" strokeweight="0pt" style="position:absolute;width:116.2pt;height:25.45pt;margin-top:74.8pt;margin-left:170.15pt">
             <v:textbox inset="7.2pt,3.6pt,7.2pt,3.6pt">
               <w:txbxContent>
@@ -234,19 +288,158 @@
           </v:rect>
         </w:pict>
       </w:r>
-      <w:r>
-        <w:pict>
-          <v:rect fillcolor="#FFFFFF" strokecolor="#000000" strokeweight="0pt" style="position:absolute;width:140.95pt;height:26.2pt;margin-top:111.55pt;margin-left:163.4pt">
+    </w:p>
+    <w:p>
+      <w:pPr>
+        <w:pStyle w:val="style16"/>
+        <w:rPr/>
+      </w:pPr>
+      <w:r>
+        <w:rPr/>
+      </w:r>
+    </w:p>
+    <w:p>
+      <w:pPr>
+        <w:pStyle w:val="style16"/>
+        <w:rPr/>
+      </w:pPr>
+      <w:r>
+        <w:rPr/>
+      </w:r>
+    </w:p>
+    <w:p>
+      <w:pPr>
+        <w:pStyle w:val="style16"/>
+        <w:rPr/>
+      </w:pPr>
+      <w:r>
+        <w:rPr/>
+      </w:r>
+    </w:p>
+    <w:p>
+      <w:pPr>
+        <w:pStyle w:val="style16"/>
+        <w:rPr/>
+      </w:pPr>
+      <w:r>
+        <w:rPr/>
+        <w:pict>
+          <v:line from="114.8pt,9.15pt" id="shape_0" style="position:absolute;flip:x" to="358.35pt,9.7pt">
+            <v:stroke color="#3465af" endcap="flat" joinstyle="round" startarrow="block" startarrowlength="medium" startarrowwidth="medium"/>
+            <v:fill detectmouseclick="t"/>
+          </v:line>
+        </w:pict>
+      </w:r>
+    </w:p>
+    <w:p>
+      <w:pPr>
+        <w:pStyle w:val="style16"/>
+        <w:rPr/>
+      </w:pPr>
+      <w:r>
+        <w:rPr/>
+      </w:r>
+    </w:p>
+    <w:p>
+      <w:pPr>
+        <w:pStyle w:val="style16"/>
+        <w:rPr/>
+      </w:pPr>
+      <w:r>
+        <w:rPr/>
+      </w:r>
+    </w:p>
+    <w:p>
+      <w:pPr>
+        <w:pStyle w:val="style16"/>
+        <w:rPr/>
+      </w:pPr>
+      <w:r>
+        <w:rPr/>
+      </w:r>
+    </w:p>
+    <w:p>
+      <w:pPr>
+        <w:pStyle w:val="style16"/>
+        <w:rPr/>
+      </w:pPr>
+      <w:r>
+        <w:rPr/>
+      </w:r>
+    </w:p>
+    <w:p>
+      <w:pPr>
+        <w:pStyle w:val="style16"/>
+        <w:rPr/>
+      </w:pPr>
+      <w:r>
+        <w:rPr/>
+      </w:r>
+    </w:p>
+    <w:p>
+      <w:pPr>
+        <w:pStyle w:val="style16"/>
+        <w:rPr/>
+      </w:pPr>
+      <w:r>
+        <w:rPr/>
+      </w:r>
+    </w:p>
+    <w:p>
+      <w:pPr>
+        <w:pStyle w:val="style16"/>
+        <w:rPr/>
+      </w:pPr>
+      <w:r>
+        <w:rPr/>
+      </w:r>
+    </w:p>
+    <w:p>
+      <w:pPr>
+        <w:pStyle w:val="style16"/>
+        <w:rPr/>
+      </w:pPr>
+      <w:r>
+        <w:rPr/>
+      </w:r>
+    </w:p>
+    <w:p>
+      <w:pPr>
+        <w:pStyle w:val="style16"/>
+        <w:rPr/>
+      </w:pPr>
+      <w:r>
+        <w:rPr/>
+      </w:r>
+    </w:p>
+    <w:p>
+      <w:pPr>
+        <w:pStyle w:val="style16"/>
+        <w:rPr/>
+      </w:pPr>
+      <w:r>
+        <w:rPr/>
+        <w:pict>
+          <v:line from="113.9pt,56.8pt" id="shape_0" style="position:absolute" to="362pt,56.8pt">
+            <v:stroke color="#3465af" endarrow="block" endarrowlength="medium" endarrowwidth="medium" endcap="flat" joinstyle="round"/>
+            <v:fill detectmouseclick="t"/>
+          </v:line>
+        </w:pict>
+      </w:r>
+      <w:r>
+        <w:pict>
+          <v:rect fillcolor="#729FCF" strokecolor="#000000" strokeweight="0pt" style="position:absolute;width:71.95pt;height:32.2pt;margin-top:-0.1pt;margin-left:72.65pt">
             <v:textbox inset="7.2pt,3.6pt,7.2pt,3.6pt">
               <w:txbxContent>
                 <w:p>
                   <w:pPr>
                     <w:pStyle w:val="style23"/>
+                    <w:jc w:val="center"/>
                     <w:rPr/>
                   </w:pPr>
                   <w:r>
                     <w:rPr/>
-                    <w:t>Session Request with SID</w:t>
+                    <w:t>Client</w:t>
                   </w:r>
                 </w:p>
               </w:txbxContent>
@@ -256,17 +449,18 @@
       </w:r>
       <w:r>
         <w:pict>
-          <v:rect fillcolor="#FFFFFF" strokecolor="#000000" strokeweight="0pt" style="position:absolute;width:154.45pt;height:29.2pt;margin-top:147.55pt;margin-left:164.9pt">
+          <v:rect fillcolor="#729FCF" strokecolor="#000000" strokeweight="0pt" style="position:absolute;width:71.95pt;height:32.2pt;margin-top:-0.95pt;margin-left:325.4pt">
             <v:textbox inset="7.2pt,3.6pt,7.2pt,3.6pt">
               <w:txbxContent>
                 <w:p>
                   <w:pPr>
                     <w:pStyle w:val="style23"/>
+                    <w:jc w:val="center"/>
                     <w:rPr/>
                   </w:pPr>
                   <w:r>
                     <w:rPr/>
-                    <w:t>Session Reply with session id</w:t>
+                    <w:t>Server</w:t>
                   </w:r>
                 </w:p>
               </w:txbxContent>
@@ -276,7 +470,7 @@
       </w:r>
       <w:r>
         <w:pict>
-          <v:rect fillcolor="#FFFFFF" strokecolor="#000000" strokeweight="0pt" style="position:absolute;width:168.7pt;height:25.45pt;margin-top:195.55pt;margin-left:156.65pt">
+          <v:rect fillcolor="#FFFFFF" strokecolor="#000000" strokeweight="0pt" style="position:absolute;width:159.5pt;height:25.45pt;margin-top:74.8pt;margin-left:170.15pt">
             <v:textbox inset="7.2pt,3.6pt,7.2pt,3.6pt">
               <w:txbxContent>
                 <w:p>
@@ -286,7 +480,15 @@
                   </w:pPr>
                   <w:r>
                     <w:rPr/>
-                    <w:t>Session Confirm with session id</w:t>
+                    <w:t>Disconnect</w:t>
+                  </w:r>
+                  <w:r>
+                    <w:rPr/>
+                    <w:t xml:space="preserve"> with s</w:t>
+                  </w:r>
+                  <w:r>
+                    <w:rPr/>
+                    <w:t>ession id</w:t>
                   </w:r>
                 </w:p>
               </w:txbxContent>
@@ -302,78 +504,71 @@
       </w:pPr>
       <w:r>
         <w:rPr/>
-      </w:r>
-    </w:p>
-    <w:p>
-      <w:pPr>
-        <w:pStyle w:val="style16"/>
-        <w:rPr/>
-      </w:pPr>
-      <w:r>
-        <w:rPr/>
-      </w:r>
-    </w:p>
-    <w:p>
-      <w:pPr>
-        <w:pStyle w:val="style16"/>
-        <w:rPr/>
-      </w:pPr>
-      <w:r>
-        <w:rPr/>
-      </w:r>
-    </w:p>
-    <w:p>
-      <w:pPr>
-        <w:pStyle w:val="style16"/>
-        <w:rPr/>
-      </w:pPr>
-      <w:r>
-        <w:rPr/>
-      </w:r>
-    </w:p>
-    <w:p>
-      <w:pPr>
-        <w:pStyle w:val="style16"/>
-        <w:rPr/>
-      </w:pPr>
-      <w:r>
-        <w:rPr/>
-      </w:r>
-    </w:p>
-    <w:p>
-      <w:pPr>
-        <w:pStyle w:val="style16"/>
-        <w:rPr/>
-      </w:pPr>
-      <w:r>
-        <w:rPr/>
-      </w:r>
-    </w:p>
-    <w:p>
-      <w:pPr>
-        <w:pStyle w:val="style16"/>
-        <w:rPr/>
-      </w:pPr>
-      <w:r>
-        <w:rPr/>
-      </w:r>
-    </w:p>
-    <w:p>
-      <w:pPr>
-        <w:pStyle w:val="style16"/>
-        <w:rPr/>
-      </w:pPr>
-      <w:r>
-        <w:rPr/>
-      </w:r>
-    </w:p>
-    <w:p>
-      <w:pPr>
-        <w:pStyle w:val="style16"/>
-        <w:rPr/>
-      </w:pPr>
-      <w:r>
-        <w:rPr/>
+        <w:pict>
+          <v:line from="109.4pt,12.25pt" id="shape_0" style="position:absolute" to="109.4pt,130.25pt">
+            <v:stroke color="#3465af" endcap="flat" joinstyle="round"/>
+            <v:fill detectmouseclick="t"/>
+          </v:line>
+        </w:pict>
+        <w:pict>
+          <v:line from="362.15pt,11.5pt" id="shape_0" style="position:absolute" to="362.15pt,131pt">
+            <v:stroke color="#3465af" endcap="flat" joinstyle="round"/>
+            <v:fill detectmouseclick="t"/>
+          </v:line>
+        </w:pict>
+      </w:r>
+    </w:p>
+    <w:p>
+      <w:pPr>
+        <w:pStyle w:val="style16"/>
+        <w:rPr/>
+      </w:pPr>
+      <w:r>
+        <w:rPr/>
+      </w:r>
+      <w:r>
+        <w:pict>
+          <v:rect fillcolor="#FFFFFF" strokecolor="#000000" strokeweight="0pt" style="position:absolute;width:153.8pt;height:22.45pt;margin-top:-1.55pt;margin-left:166.1pt">
+            <v:textbox inset="7.2pt,3.6pt,7.2pt,3.6pt">
+              <w:txbxContent>
+                <w:p>
+                  <w:pPr>
+                    <w:pStyle w:val="style23"/>
+                    <w:rPr/>
+                  </w:pPr>
+                  <w:r>
+                    <w:rPr/>
+                    <w:t>Disconnect with session id</w:t>
+                  </w:r>
+                </w:p>
+              </w:txbxContent>
+            </v:textbox>
+          </v:rect>
+        </w:pict>
+      </w:r>
+    </w:p>
+    <w:p>
+      <w:pPr>
+        <w:pStyle w:val="style16"/>
+        <w:rPr/>
+      </w:pPr>
+      <w:r>
+        <w:rPr/>
+      </w:r>
+    </w:p>
+    <w:p>
+      <w:pPr>
+        <w:pStyle w:val="style16"/>
+        <w:rPr/>
+      </w:pPr>
+      <w:r>
+        <w:rPr/>
+        <w:pict>
+          <v:line from="112.45pt,12.4pt" id="shape_0" style="position:absolute;flip:x" to="362.1pt,12.7pt">
+            <v:stroke color="#3465af" endarrow="block" endarrowlength="medium" endarrowwidth="medium" endcap="flat" joinstyle="round" startarrow="block" startarrowlength="medium" startarrowwidth="medium"/>
+            <v:fill detectmouseclick="t"/>
+          </v:line>
+        </w:pict>
       </w:r>
     </w:p>
     <w:p>
@@ -442,11 +637,7 @@
         <w:t>Protocol name : 16 bytes</w:t>
         <w:tab/>
         <w:tab/>
-        <w:t xml:space="preserve">- </w:t>
-      </w:r>
-      <w:r>
-        <w:rPr/>
-        <w:t>ssmp v1</w:t>
+        <w:t>- ssmp v1</w:t>
       </w:r>
     </w:p>
     <w:p>
@@ -531,11 +722,7 @@
         <w:t>Protocol name : 16 bytes</w:t>
         <w:tab/>
         <w:tab/>
-        <w:t xml:space="preserve">- </w:t>
-      </w:r>
-      <w:r>
-        <w:rPr/>
-        <w:t>ssmp v1</w:t>
+        <w:t>- ssmp v1</w:t>
       </w:r>
     </w:p>
     <w:p>
@@ -622,11 +809,7 @@
         <w:t>Protocol name : 16 bytes</w:t>
         <w:tab/>
         <w:tab/>
-        <w:t xml:space="preserve">- </w:t>
-      </w:r>
-      <w:r>
-        <w:rPr/>
-        <w:t>ssmp v1</w:t>
+        <w:t>- ssmp v1</w:t>
       </w:r>
     </w:p>
     <w:p>
@@ -724,11 +907,7 @@
         <w:t>Protocol name : 16 bytes</w:t>
         <w:tab/>
         <w:tab/>
-        <w:t xml:space="preserve">- </w:t>
-      </w:r>
-      <w:r>
-        <w:rPr/>
-        <w:t>ssmp v1</w:t>
+        <w:t>- ssmp v1</w:t>
       </w:r>
     </w:p>
     <w:p>
@@ -769,6 +948,8 @@
         <w:pStyle w:val="style16"/>
         <w:rPr/>
       </w:pPr>
+      <w:bookmarkStart w:id="3" w:name="__DdeLink__118_665817292"/>
+      <w:bookmarkEnd w:id="3"/>
       <w:r>
         <w:rPr/>
         <w:t>Session ID: 4 bytes</w:t>
@@ -800,6 +981,109 @@
       </w:pPr>
       <w:r>
         <w:rPr/>
+        <w:t>Session Disconnect format:</w:t>
+      </w:r>
+    </w:p>
+    <w:p>
+      <w:pPr>
+        <w:pStyle w:val="style16"/>
+        <w:rPr/>
+      </w:pPr>
+      <w:r>
+        <w:rPr/>
+        <w:t>{</w:t>
+      </w:r>
+    </w:p>
+    <w:p>
+      <w:pPr>
+        <w:pStyle w:val="style16"/>
+        <w:rPr/>
+      </w:pPr>
+      <w:r>
+        <w:rPr/>
+        <w:t>Protocol name : 16 bytes</w:t>
+        <w:tab/>
+        <w:tab/>
+        <w:t>- ssmp v1</w:t>
+      </w:r>
+    </w:p>
+    <w:p>
+      <w:pPr>
+        <w:pStyle w:val="style16"/>
+        <w:rPr/>
+      </w:pPr>
+      <w:r>
+        <w:rPr/>
+        <w:t>Message name: 8 bytes</w:t>
+        <w:tab/>
+        <w:tab/>
+        <w:t>- “</w:t>
+      </w:r>
+      <w:r>
+        <w:rPr/>
+        <w:t>disconnect</w:t>
+      </w:r>
+      <w:r>
+        <w:rPr/>
+        <w:t>”</w:t>
+      </w:r>
+    </w:p>
+    <w:p>
+      <w:pPr>
+        <w:pStyle w:val="style16"/>
+        <w:rPr/>
+      </w:pPr>
+      <w:r>
+        <w:rPr/>
+        <w:t>End point magic number: 8 bytes</w:t>
+      </w:r>
+    </w:p>
+    <w:p>
+      <w:pPr>
+        <w:pStyle w:val="style16"/>
+        <w:rPr/>
+      </w:pPr>
+      <w:r>
+        <w:rPr/>
+        <w:t>Server ID: 32 bytes</w:t>
+      </w:r>
+    </w:p>
+    <w:p>
+      <w:pPr>
+        <w:pStyle w:val="style16"/>
+        <w:rPr/>
+      </w:pPr>
+      <w:r>
+        <w:rPr/>
+        <w:t>Session ID: 4 bytes</w:t>
+      </w:r>
+    </w:p>
+    <w:p>
+      <w:pPr>
+        <w:pStyle w:val="style16"/>
+        <w:rPr/>
+      </w:pPr>
+      <w:r>
+        <w:rPr/>
+        <w:t>}</w:t>
+      </w:r>
+    </w:p>
+    <w:p>
+      <w:pPr>
+        <w:pStyle w:val="style16"/>
+        <w:rPr/>
+      </w:pPr>
+      <w:r>
+        <w:rPr/>
+      </w:r>
+    </w:p>
+    <w:p>
+      <w:pPr>
+        <w:pStyle w:val="style16"/>
+        <w:rPr/>
+      </w:pPr>
+      <w:r>
+        <w:rPr/>
         <w:t>Client State machine:</w:t>
       </w:r>
     </w:p>
@@ -820,6 +1104,25 @@
       </w:pPr>
       <w:r>
         <w:rPr/>
+        <w:t>Established → disconnecting → Initial</w:t>
+      </w:r>
+    </w:p>
+    <w:p>
+      <w:pPr>
+        <w:pStyle w:val="style16"/>
+        <w:rPr/>
+      </w:pPr>
+      <w:r>
+        <w:rPr/>
+      </w:r>
+    </w:p>
+    <w:p>
+      <w:pPr>
+        <w:pStyle w:val="style16"/>
+        <w:rPr/>
+      </w:pPr>
+      <w:r>
+        <w:rPr/>
         <w:t>Server Session State machine:</w:t>
       </w:r>
     </w:p>
@@ -840,6 +1143,7 @@
       </w:pPr>
       <w:r>
         <w:rPr/>
+        <w:t>Established → Available</w:t>
       </w:r>
     </w:p>
     <w:p>
